--- a/ordenanzas/1386.docx
+++ b/ordenanzas/1386.docx
@@ -5,15 +5,14 @@
     <w:p>
       <w:pPr>
         <w:pStyle w:val="Sangra2detindependiente"/>
-        <w:spacing w:after="200"/>
+        <w:keepNext/>
+        <w:spacing w:after="240"/>
         <w:ind w:firstLine="0"/>
         <w:jc w:val="right"/>
         <w:rPr>
           <w:bCs/>
         </w:rPr>
       </w:pPr>
-      <w:bookmarkStart w:id="0" w:name="_GoBack"/>
-      <w:bookmarkEnd w:id="0"/>
       <w:r>
         <w:rPr>
           <w:bCs/>
@@ -24,15 +23,18 @@
     <w:p>
       <w:pPr>
         <w:pStyle w:val="Sangra2detindependiente"/>
-        <w:spacing w:after="200"/>
+        <w:keepNext/>
+        <w:spacing w:before="240" w:after="360"/>
         <w:ind w:firstLine="0"/>
         <w:jc w:val="left"/>
         <w:rPr>
-          <w:bCs/>
-        </w:rPr>
-      </w:pPr>
-      <w:r>
-        <w:rPr>
+          <w:b/>
+          <w:bCs/>
+        </w:rPr>
+      </w:pPr>
+      <w:r>
+        <w:rPr>
+          <w:b/>
           <w:bCs/>
         </w:rPr>
         <w:t>ORDENANZA Nº 1386</w:t>
@@ -41,35 +43,72 @@
     <w:p>
       <w:pPr>
         <w:pStyle w:val="Sangra2detindependiente"/>
-        <w:spacing w:after="200"/>
+        <w:keepNext/>
+        <w:spacing w:before="240" w:after="120"/>
         <w:ind w:firstLine="0"/>
-      </w:pPr>
-      <w:r>
+        <w:jc w:val="left"/>
+        <w:rPr>
+          <w:b/>
+        </w:rPr>
+      </w:pPr>
+      <w:r>
+        <w:rPr>
+          <w:b/>
+        </w:rPr>
         <w:t xml:space="preserve">VISTO: </w:t>
       </w:r>
+    </w:p>
+    <w:p>
+      <w:pPr>
+        <w:pStyle w:val="Sangra2detindependiente"/>
+        <w:keepNext/>
+        <w:spacing w:after="120"/>
+        <w:ind w:firstLine="0"/>
+        <w:jc w:val="left"/>
+      </w:pPr>
+      <w:r>
+        <w:t xml:space="preserve"> </w:t>
+      </w:r>
       <w:r>
         <w:t>La Ordenanza N° 1376, vigente por insistencia de este Honorable Concejo Deliberante; y</w:t>
       </w:r>
     </w:p>
     <w:p>
       <w:pPr>
-        <w:spacing w:after="200"/>
-        <w:jc w:val="both"/>
-      </w:pPr>
-      <w:r>
-        <w:rPr>
+        <w:keepNext/>
+        <w:spacing w:before="240" w:after="120"/>
+        <w:rPr>
+          <w:b/>
+          <w:bCs/>
+        </w:rPr>
+      </w:pPr>
+      <w:r>
+        <w:rPr>
+          <w:b/>
           <w:bCs/>
         </w:rPr>
         <w:t xml:space="preserve">CONSIDERANDO: </w:t>
       </w:r>
+    </w:p>
+    <w:p>
+      <w:pPr>
+        <w:keepNext/>
+        <w:spacing w:after="120"/>
+      </w:pPr>
+      <w:r>
+        <w:rPr>
+          <w:bCs/>
+        </w:rPr>
+        <w:t xml:space="preserve"> </w:t>
+      </w:r>
       <w:r>
         <w:t>Queen la redacción de la misma se omitió, en forma involuntaria la incorporación de un Artículo aprobado por mayoría en Sesión del 09/06/04.</w:t>
       </w:r>
     </w:p>
     <w:p>
       <w:pPr>
-        <w:spacing w:after="200"/>
-        <w:jc w:val="both"/>
+        <w:keepNext/>
+        <w:spacing w:after="120"/>
         <w:rPr>
           <w:bCs/>
         </w:rPr>
@@ -82,130 +121,150 @@
     <w:p>
       <w:pPr>
         <w:pStyle w:val="Ttulo3"/>
-        <w:keepNext w:val="0"/>
-        <w:spacing w:after="200"/>
-        <w:rPr>
-          <w:b w:val="0"/>
+        <w:spacing w:before="360" w:after="360"/>
+        <w:ind w:left="1984" w:right="1984"/>
+        <w:rPr>
           <w:u w:val="none"/>
         </w:rPr>
       </w:pPr>
       <w:r>
         <w:rPr>
-          <w:b w:val="0"/>
           <w:u w:val="none"/>
         </w:rPr>
-        <w:t xml:space="preserve">POR </w:t>
-      </w:r>
-      <w:r>
+        <w:t>EL CONCEJO DELIBERANTE SANCIONA CON FUERZA DE ORDENANZA</w:t>
+      </w:r>
+    </w:p>
+    <w:p>
+      <w:pPr>
+        <w:pStyle w:val="Textoindependiente"/>
+        <w:keepNext/>
+        <w:spacing w:after="120"/>
+        <w:jc w:val="left"/>
+      </w:pPr>
+      <w:r>
+        <w:rPr>
+          <w:bCs/>
+          <w:u w:val="single"/>
+        </w:rPr>
+        <w:t>ARTICULO PRIMERO</w:t>
+      </w:r>
+      <w:r>
+        <w:rPr>
+          <w:bCs/>
+          <w:u w:val="single"/>
+        </w:rPr>
+        <w:t>:</w:t>
+      </w:r>
+      <w:r>
+        <w:rPr>
+          <w:bCs/>
+        </w:rPr>
+        <w:t xml:space="preserve"> </w:t>
+      </w:r>
+      <w:r>
+        <w:rPr>
+          <w:bCs/>
+        </w:rPr>
+        <w:t>MODIFICASE</w:t>
+      </w:r>
+      <w:r>
+        <w:t>el Artículo Tercero de la Ordenanza N° 1376 del 09/06/04, el que queda redactado de la siguiente manera:</w:t>
+      </w:r>
+    </w:p>
+    <w:p>
+      <w:pPr>
+        <w:pStyle w:val="Textoindependiente"/>
+        <w:keepNext/>
+        <w:spacing w:after="120"/>
+        <w:jc w:val="left"/>
+        <w:rPr>
+          <w:bCs/>
+          <w:iCs/>
+        </w:rPr>
+      </w:pPr>
+      <w:r>
+        <w:rPr>
+          <w:bCs/>
+          <w:iCs/>
+        </w:rPr>
+        <w:t xml:space="preserve">“Si en un futuro, con el crecimiento del parque automotor y </w:t>
+      </w:r>
+      <w:r>
+        <w:rPr>
+          <w:bCs/>
+          <w:iCs/>
+        </w:rPr>
+        <w:t>CONSIDERANDO</w:t>
+      </w:r>
+      <w:r>
+        <w:rPr>
+          <w:bCs/>
+          <w:iCs/>
+        </w:rPr>
+        <w:t>que la calle Reconquista es continuación de la Roca y podría requerir un ensanche para completar una trama vial importante que integre el Sur con el Norte, descomprimiendo la circulación de la Avenida Aconquija y actuando como conector, al propietario actual o futuro del inmueble ubicado actualmente en calle Reconquista N° 95, no le corresponderá indemnización alguna por lo construido sobre el retiro, debiendo renunciar al mayor valor de las obras por ante el Registro Inmobiliario de la Provincia, respetando lo establecido en el Código de Planeamiento Urbano, punto 2.2.2.6.-“</w:t>
+      </w:r>
+    </w:p>
+    <w:p>
+      <w:pPr>
+        <w:pStyle w:val="Ttulo1"/>
+        <w:spacing w:after="120"/>
         <w:rPr>
           <w:b w:val="0"/>
           <w:bCs w:val="0"/>
-          <w:u w:val="none"/>
-        </w:rPr>
-        <w:t>EL CONCEJO DELIBERANTE SANCIONA CON FUERZA DE ORDENANZA</w:t>
-      </w:r>
-    </w:p>
-    <w:p>
-      <w:pPr>
-        <w:pStyle w:val="Textoindependiente"/>
-        <w:spacing w:after="200"/>
-      </w:pPr>
-      <w:r>
-        <w:rPr>
-          <w:bCs/>
-        </w:rPr>
-        <w:t>ARTICULO PRIMERO</w:t>
-      </w:r>
-      <w:r>
-        <w:rPr>
-          <w:bCs/>
-        </w:rPr>
-        <w:t xml:space="preserve">: </w:t>
-      </w:r>
-      <w:r>
-        <w:rPr>
-          <w:bCs/>
-        </w:rPr>
-        <w:t>MODIFICASE</w:t>
-      </w:r>
-      <w:r>
-        <w:t>el Artículo Tercero de la Ordenanza N° 1376 del 09/06/04, el que queda redactado de la siguiente manera:</w:t>
-      </w:r>
-    </w:p>
-    <w:p>
-      <w:pPr>
-        <w:pStyle w:val="Textoindependiente"/>
-        <w:spacing w:after="200"/>
-        <w:rPr>
-          <w:bCs/>
-          <w:iCs/>
-        </w:rPr>
-      </w:pPr>
-      <w:r>
-        <w:rPr>
-          <w:bCs/>
-          <w:iCs/>
-        </w:rPr>
-        <w:t xml:space="preserve">“Si en un futuro, con el crecimiento del parque automotor y </w:t>
-      </w:r>
-      <w:r>
-        <w:rPr>
-          <w:bCs/>
-          <w:iCs/>
-        </w:rPr>
-        <w:t>CONSIDERANDO</w:t>
-      </w:r>
-      <w:r>
-        <w:rPr>
-          <w:bCs/>
-          <w:iCs/>
-        </w:rPr>
-        <w:t>que la calle Reconquista es continuación de la Roca y podría requerir un ensanche para completar una trama vial importante que integre el Sur con el Norte, descomprimiendo la circulación de la Avenida Aconquija y actuando como conector, al propietario actual o futuro del inmueble ubicado actualmente en calle Reconquista N° 95, no le corresponderá indemnización alguna por lo construido sobre el retiro, debiendo renunciar al mayor valor de las obras por ante el Registro Inmobiliario de la Provincia, respetando lo establecido en el Código de Planeamiento Urbano, punto 2.2.2.6.-“</w:t>
+        </w:rPr>
+      </w:pPr>
+      <w:r>
+        <w:rPr>
+          <w:b w:val="0"/>
+          <w:u w:val="single"/>
+        </w:rPr>
+        <w:t>ARTICULO SEGUNDO</w:t>
+      </w:r>
+      <w:r>
+        <w:rPr>
+          <w:b w:val="0"/>
+          <w:u w:val="single"/>
+        </w:rPr>
+        <w:t>:</w:t>
+      </w:r>
+      <w:r>
+        <w:rPr>
+          <w:b w:val="0"/>
+        </w:rPr>
+        <w:t xml:space="preserve"> </w:t>
+      </w:r>
+      <w:r>
+        <w:rPr>
+          <w:b w:val="0"/>
+        </w:rPr>
+        <w:t>INCORPORASE</w:t>
+      </w:r>
+      <w:r>
+        <w:rPr>
+          <w:b w:val="0"/>
+          <w:bCs w:val="0"/>
+        </w:rPr>
+        <w:t xml:space="preserve"> a la Ordenanza N</w:t>
+      </w:r>
+      <w:r>
+        <w:rPr>
+          <w:b w:val="0"/>
+          <w:bCs w:val="0"/>
+        </w:rPr>
+        <w:t xml:space="preserve">º </w:t>
+      </w:r>
+      <w:r>
+        <w:rPr>
+          <w:b w:val="0"/>
+          <w:bCs w:val="0"/>
+        </w:rPr>
+        <w:t>1376 del 09/06/04, el Artículo Cuarto que contendrá la siguiente Forma:</w:t>
       </w:r>
     </w:p>
     <w:p>
       <w:pPr>
         <w:pStyle w:val="Ttulo1"/>
-        <w:keepNext w:val="0"/>
-        <w:spacing w:after="200"/>
-        <w:jc w:val="both"/>
-        <w:rPr>
-          <w:b w:val="0"/>
-          <w:bCs w:val="0"/>
-        </w:rPr>
-      </w:pPr>
-      <w:r>
-        <w:rPr>
-          <w:b w:val="0"/>
-        </w:rPr>
-        <w:t>ARTICULO SEGUNDO</w:t>
-      </w:r>
-      <w:r>
-        <w:rPr>
-          <w:b w:val="0"/>
-        </w:rPr>
-        <w:t xml:space="preserve">: </w:t>
-      </w:r>
-      <w:r>
-        <w:rPr>
-          <w:b w:val="0"/>
-        </w:rPr>
-        <w:t>INCORPORASE</w:t>
-      </w:r>
-      <w:r>
-        <w:rPr>
-          <w:b w:val="0"/>
-          <w:bCs w:val="0"/>
-        </w:rPr>
-        <w:t xml:space="preserve"> a la Ordenanza Nº 1376 del 09/06/04, el Artículo Cuarto que contendrá la siguiente Forma:</w:t>
-      </w:r>
-    </w:p>
-    <w:p>
-      <w:pPr>
-        <w:pStyle w:val="Ttulo1"/>
-        <w:keepNext w:val="0"/>
-        <w:spacing w:after="200"/>
-        <w:jc w:val="both"/>
+        <w:spacing w:after="120"/>
         <w:rPr>
           <w:b w:val="0"/>
           <w:bCs w:val="0"/>
@@ -223,6 +282,7 @@
         <w:rPr>
           <w:b w:val="0"/>
           <w:iCs/>
+          <w:u w:val="single"/>
         </w:rPr>
         <w:t>ARTICULO CUARTO</w:t>
       </w:r>
@@ -230,8 +290,16 @@
         <w:rPr>
           <w:b w:val="0"/>
           <w:iCs/>
-        </w:rPr>
-        <w:t xml:space="preserve">: </w:t>
+          <w:u w:val="single"/>
+        </w:rPr>
+        <w:t>:</w:t>
+      </w:r>
+      <w:r>
+        <w:rPr>
+          <w:b w:val="0"/>
+          <w:iCs/>
+        </w:rPr>
+        <w:t xml:space="preserve"> </w:t>
       </w:r>
       <w:r>
         <w:rPr>
@@ -251,19 +319,28 @@
     </w:p>
     <w:p>
       <w:pPr>
-        <w:spacing w:after="200"/>
-      </w:pPr>
-      <w:r>
-        <w:rPr>
-          <w:bCs/>
+        <w:keepNext/>
+        <w:spacing w:after="120"/>
+      </w:pPr>
+      <w:r>
+        <w:rPr>
+          <w:bCs/>
+          <w:u w:val="single"/>
         </w:rPr>
         <w:t>ARTICULO TERCERO</w:t>
       </w:r>
       <w:r>
         <w:rPr>
           <w:bCs/>
-        </w:rPr>
-        <w:t xml:space="preserve">: </w:t>
+          <w:u w:val="single"/>
+        </w:rPr>
+        <w:t>:</w:t>
+      </w:r>
+      <w:r>
+        <w:rPr>
+          <w:bCs/>
+        </w:rPr>
+        <w:t xml:space="preserve"> </w:t>
       </w:r>
       <w:r>
         <w:rPr>
@@ -276,13 +353,68 @@
       </w:r>
     </w:p>
     <w:sectPr>
+      <w:footerReference w:type="default" r:id="rId6"/>
       <w:pgSz w:w="11906" w:h="16838" w:code="5"/>
       <w:pgMar w:top="1417" w:right="1701" w:bottom="1417" w:left="1701" w:header="709" w:footer="709" w:gutter="0"/>
+      <w:pgNumType w:start="1515"/>
       <w:cols w:space="708"/>
       <w:docGrid w:linePitch="360"/>
     </w:sectPr>
   </w:body>
 </w:document>
+</file>
+
+<file path=word/endnotes.xml><?xml version="1.0" encoding="utf-8"?>
+<w:endnotes xmlns:ve="http://schemas.openxmlformats.org/markup-compatibility/2006" xmlns:o="urn:schemas-microsoft-com:office:office" xmlns:r="http://schemas.openxmlformats.org/officeDocument/2006/relationships" xmlns:m="http://schemas.openxmlformats.org/officeDocument/2006/math" xmlns:v="urn:schemas-microsoft-com:vml" xmlns:wp="http://schemas.openxmlformats.org/drawingml/2006/wordprocessingDrawing" xmlns:w10="urn:schemas-microsoft-com:office:word" xmlns:w="http://schemas.openxmlformats.org/wordprocessingml/2006/main" xmlns:wne="http://schemas.microsoft.com/office/word/2006/wordml">
+  <w:endnote w:type="separator" w:id="-1">
+    <w:p>
+      <w:r>
+        <w:separator/>
+      </w:r>
+    </w:p>
+  </w:endnote>
+  <w:endnote w:type="continuationSeparator" w:id="0">
+    <w:p>
+      <w:r>
+        <w:continuationSeparator/>
+      </w:r>
+    </w:p>
+  </w:endnote>
+</w:endnotes>
+</file>
+
+<file path=word/footer1.xml><?xml version="1.0" encoding="utf-8"?>
+<w:ftr xmlns:ve="http://schemas.openxmlformats.org/markup-compatibility/2006" xmlns:o="urn:schemas-microsoft-com:office:office" xmlns:r="http://schemas.openxmlformats.org/officeDocument/2006/relationships" xmlns:m="http://schemas.openxmlformats.org/officeDocument/2006/math" xmlns:v="urn:schemas-microsoft-com:vml" xmlns:wp="http://schemas.openxmlformats.org/drawingml/2006/wordprocessingDrawing" xmlns:w10="urn:schemas-microsoft-com:office:word" xmlns:w="http://schemas.openxmlformats.org/wordprocessingml/2006/main" xmlns:wne="http://schemas.microsoft.com/office/word/2006/wordml">
+  <w:p>
+    <w:pPr>
+      <w:pStyle w:val="Piedepgina"/>
+      <w:rPr>
+        <w:rFonts w:ascii="Book Antiqua" w:hAnsi="Book Antiqua"/>
+        <w:color w:val="808080" w:themeColor="background1" w:themeShade="80"/>
+        <w:sz w:val="20"/>
+      </w:rPr>
+    </w:pPr>
+  </w:p>
+</w:ftr>
+</file>
+
+<file path=word/footnotes.xml><?xml version="1.0" encoding="utf-8"?>
+<w:footnotes xmlns:ve="http://schemas.openxmlformats.org/markup-compatibility/2006" xmlns:o="urn:schemas-microsoft-com:office:office" xmlns:r="http://schemas.openxmlformats.org/officeDocument/2006/relationships" xmlns:m="http://schemas.openxmlformats.org/officeDocument/2006/math" xmlns:v="urn:schemas-microsoft-com:vml" xmlns:wp="http://schemas.openxmlformats.org/drawingml/2006/wordprocessingDrawing" xmlns:w10="urn:schemas-microsoft-com:office:word" xmlns:w="http://schemas.openxmlformats.org/wordprocessingml/2006/main" xmlns:wne="http://schemas.microsoft.com/office/word/2006/wordml">
+  <w:footnote w:type="separator" w:id="-1">
+    <w:p>
+      <w:r>
+        <w:separator/>
+      </w:r>
+    </w:p>
+  </w:footnote>
+  <w:footnote w:type="continuationSeparator" w:id="0">
+    <w:p>
+      <w:r>
+        <w:continuationSeparator/>
+      </w:r>
+    </w:p>
+  </w:footnote>
+</w:footnotes>
 </file>
 
 <file path=word/styles.xml><?xml version="1.0" encoding="utf-8"?>
@@ -627,6 +759,62 @@
       <w:ind w:firstLine="3000"/>
       <w:jc w:val="both"/>
     </w:pPr>
+  </w:style>
+  <w:style w:type="paragraph" w:styleId="Encabezado">
+    <w:name w:val="header"/>
+    <w:basedOn w:val="Normal"/>
+    <w:link w:val="EncabezadoCar"/>
+    <w:uiPriority w:val="99"/>
+    <w:semiHidden/>
+    <w:unhideWhenUsed/>
+    <w:rsid w:val="004A660C"/>
+    <w:pPr>
+      <w:tabs>
+        <w:tab w:val="center" w:pos="4419"/>
+        <w:tab w:val="right" w:pos="8838"/>
+      </w:tabs>
+    </w:pPr>
+  </w:style>
+  <w:style w:type="character" w:customStyle="1" w:styleId="EncabezadoCar">
+    <w:name w:val="Encabezado Car"/>
+    <w:basedOn w:val="Fuentedeprrafopredeter"/>
+    <w:link w:val="Encabezado"/>
+    <w:uiPriority w:val="99"/>
+    <w:semiHidden/>
+    <w:rsid w:val="004A660C"/>
+    <w:rPr>
+      <w:sz w:val="24"/>
+      <w:szCs w:val="24"/>
+      <w:lang w:eastAsia="es-ES"/>
+    </w:rPr>
+  </w:style>
+  <w:style w:type="paragraph" w:styleId="Piedepgina">
+    <w:name w:val="footer"/>
+    <w:basedOn w:val="Normal"/>
+    <w:link w:val="PiedepginaCar"/>
+    <w:uiPriority w:val="99"/>
+    <w:semiHidden/>
+    <w:unhideWhenUsed/>
+    <w:rsid w:val="004A660C"/>
+    <w:pPr>
+      <w:tabs>
+        <w:tab w:val="center" w:pos="4419"/>
+        <w:tab w:val="right" w:pos="8838"/>
+      </w:tabs>
+    </w:pPr>
+  </w:style>
+  <w:style w:type="character" w:customStyle="1" w:styleId="PiedepginaCar">
+    <w:name w:val="Pie de página Car"/>
+    <w:basedOn w:val="Fuentedeprrafopredeter"/>
+    <w:link w:val="Piedepgina"/>
+    <w:uiPriority w:val="99"/>
+    <w:semiHidden/>
+    <w:rsid w:val="004A660C"/>
+    <w:rPr>
+      <w:sz w:val="24"/>
+      <w:szCs w:val="24"/>
+      <w:lang w:eastAsia="es-ES"/>
+    </w:rPr>
   </w:style>
 </w:styles>
 </file>
